--- a/Assignment 7/CS 475 Assignment 7.docx
+++ b/Assignment 7/CS 475 Assignment 7.docx
@@ -3,21 +3,525 @@
 <w:document xmlns:wpc="http://schemas.microsoft.com/office/word/2010/wordprocessingCanvas" xmlns:mo="http://schemas.microsoft.com/office/mac/office/2008/main" xmlns:mc="http://schemas.openxmlformats.org/markup-compatibility/2006" xmlns:mv="urn:schemas-microsoft-com:mac:vml" xmlns:o="urn:schemas-microsoft-com:office:office" xmlns:r="http://schemas.openxmlformats.org/officeDocument/2006/relationships" xmlns:m="http://schemas.openxmlformats.org/officeDocument/2006/math" xmlns:v="urn:schemas-microsoft-com:vml" xmlns:wp14="http://schemas.microsoft.com/office/word/2010/wordprocessingDrawing" xmlns:wp="http://schemas.openxmlformats.org/drawingml/2006/wordprocessingDrawing" xmlns:w10="urn:schemas-microsoft-com:office:word" xmlns:w="http://schemas.openxmlformats.org/wordprocessingml/2006/main" xmlns:w14="http://schemas.microsoft.com/office/word/2010/wordml" xmlns:wpg="http://schemas.microsoft.com/office/word/2010/wordprocessingGroup" xmlns:wpi="http://schemas.microsoft.com/office/word/2010/wordprocessingInk" xmlns:wne="http://schemas.microsoft.com/office/word/2006/wordml" xmlns:wps="http://schemas.microsoft.com/office/word/2010/wordprocessingShape" mc:Ignorable="w14 wp14">
   <w:body>
     <w:p>
-      <w:r>
-        <w:t>CS 475 Assignment 7</w:t>
-      </w:r>
-    </w:p>
-    <w:p>
-      <w:r>
+      <w:pPr>
+        <w:jc w:val="center"/>
+      </w:pPr>
+    </w:p>
+    <w:p>
+      <w:pPr>
+        <w:jc w:val="center"/>
+      </w:pPr>
+    </w:p>
+    <w:p>
+      <w:pPr>
+        <w:jc w:val="center"/>
+      </w:pPr>
+    </w:p>
+    <w:p>
+      <w:pPr>
+        <w:jc w:val="center"/>
+      </w:pPr>
+    </w:p>
+    <w:p>
+      <w:pPr>
+        <w:jc w:val="center"/>
+      </w:pPr>
+    </w:p>
+    <w:p>
+      <w:pPr>
+        <w:jc w:val="center"/>
+      </w:pPr>
+    </w:p>
+    <w:p>
+      <w:pPr>
+        <w:jc w:val="center"/>
+      </w:pPr>
+    </w:p>
+    <w:p>
+      <w:pPr>
+        <w:jc w:val="center"/>
+      </w:pPr>
+    </w:p>
+    <w:p>
+      <w:pPr>
+        <w:jc w:val="center"/>
+      </w:pPr>
+    </w:p>
+    <w:p>
+      <w:pPr>
+        <w:jc w:val="center"/>
+      </w:pPr>
+    </w:p>
+    <w:p>
+      <w:pPr>
+        <w:jc w:val="center"/>
+      </w:pPr>
+    </w:p>
+    <w:p>
+      <w:pPr>
+        <w:jc w:val="center"/>
+      </w:pPr>
+    </w:p>
+    <w:p>
+      <w:pPr>
+        <w:jc w:val="center"/>
+      </w:pPr>
+    </w:p>
+    <w:p>
+      <w:pPr>
+        <w:jc w:val="center"/>
+      </w:pPr>
+    </w:p>
+    <w:p>
+      <w:pPr>
+        <w:jc w:val="center"/>
+      </w:pPr>
+    </w:p>
+    <w:p>
+      <w:pPr>
+        <w:jc w:val="center"/>
+      </w:pPr>
+    </w:p>
+    <w:p>
+      <w:pPr>
+        <w:jc w:val="center"/>
+      </w:pPr>
+    </w:p>
+    <w:p>
+      <w:pPr>
+        <w:jc w:val="center"/>
+      </w:pPr>
+    </w:p>
+    <w:p>
+      <w:pPr>
+        <w:jc w:val="center"/>
+      </w:pPr>
+    </w:p>
+    <w:p>
+      <w:pPr>
+        <w:jc w:val="center"/>
+      </w:pPr>
+    </w:p>
+    <w:p>
+      <w:pPr>
+        <w:jc w:val="center"/>
+      </w:pPr>
+      <w:bookmarkStart w:id="0" w:name="_GoBack"/>
+      <w:bookmarkEnd w:id="0"/>
+      <w:r>
+        <w:t>CS 495: Introduction to Web Science</w:t>
+      </w:r>
+    </w:p>
+    <w:p>
+      <w:pPr>
+        <w:jc w:val="center"/>
+      </w:pPr>
+      <w:r>
+        <w:t>Fall 2013</w:t>
+      </w:r>
+    </w:p>
+    <w:p>
+      <w:pPr>
+        <w:jc w:val="center"/>
+      </w:pPr>
+      <w:r>
+        <w:t>Assignment 7</w:t>
+      </w:r>
+    </w:p>
+    <w:p>
+      <w:pPr>
+        <w:jc w:val="center"/>
+      </w:pPr>
+      <w:proofErr w:type="spellStart"/>
+      <w:r>
+        <w:t>Onapha</w:t>
+      </w:r>
+      <w:proofErr w:type="spellEnd"/>
+      <w:r>
+        <w:t xml:space="preserve"> </w:t>
+      </w:r>
+      <w:proofErr w:type="spellStart"/>
+      <w:r>
+        <w:t>Rattanachottiteepakorn</w:t>
+      </w:r>
+      <w:proofErr w:type="spellEnd"/>
+    </w:p>
+    <w:p>
+      <w:pPr>
+        <w:jc w:val="center"/>
+      </w:pPr>
+      <w:r>
+        <w:t xml:space="preserve">Submission Date: </w:t>
+      </w:r>
+      <w:r>
+        <w:t>November</w:t>
+      </w:r>
+      <w:r>
+        <w:t xml:space="preserve"> </w:t>
+      </w:r>
+      <w:r>
+        <w:t>13</w:t>
+      </w:r>
+      <w:r>
+        <w:t>, 2013</w:t>
+      </w:r>
+    </w:p>
+    <w:p/>
+    <w:p>
+      <w:pPr>
+        <w:rPr>
+          <w:b/>
+        </w:rPr>
+      </w:pPr>
+      <w:r>
+        <w:rPr>
+          <w:b/>
+        </w:rPr>
         <w:br w:type="column"/>
       </w:r>
       <w:r>
+        <w:rPr>
+          <w:b/>
+        </w:rPr>
         <w:lastRenderedPageBreak/>
+        <w:t>Question 1:</w:t>
+      </w:r>
+    </w:p>
+    <w:p>
+      <w:r>
+        <w:t>Using D3, create a graph of the Karate club before and after the split.</w:t>
+      </w:r>
+    </w:p>
+    <w:p>
+      <w:pPr>
+        <w:pStyle w:val="ListParagraph"/>
+        <w:numPr>
+          <w:ilvl w:val="0"/>
+          <w:numId w:val="4"/>
+        </w:numPr>
+      </w:pPr>
+      <w:r>
+        <w:t xml:space="preserve">Weight the edges with the data from: </w:t>
+      </w:r>
+    </w:p>
+    <w:p>
+      <w:pPr>
+        <w:pStyle w:val="ListParagraph"/>
+        <w:numPr>
+          <w:ilvl w:val="1"/>
+          <w:numId w:val="4"/>
+        </w:numPr>
+      </w:pPr>
+      <w:r>
+        <w:t>http://vlado.fmf.uni-lj.si/pub/networks/data/ucinet/zachary.dat</w:t>
+      </w:r>
+    </w:p>
+    <w:p>
+      <w:pPr>
+        <w:pStyle w:val="ListParagraph"/>
+        <w:numPr>
+          <w:ilvl w:val="0"/>
+          <w:numId w:val="4"/>
+        </w:numPr>
+      </w:pPr>
+      <w:r>
+        <w:t>Have the transition from before/after the split occur on a mouse click.</w:t>
+      </w:r>
+    </w:p>
+    <w:p>
+      <w:pPr>
+        <w:pStyle w:val="ListParagraph"/>
+      </w:pPr>
+    </w:p>
+    <w:p>
+      <w:pPr>
+        <w:pStyle w:val="ListParagraph"/>
+      </w:pPr>
+    </w:p>
+    <w:p/>
+    <w:p>
+      <w:pPr>
+        <w:ind w:firstLine="360"/>
+      </w:pPr>
+      <w:r>
+        <w:t xml:space="preserve">In order to create the files to use in D3, it was necessary to convert the data file into </w:t>
+      </w:r>
+      <w:proofErr w:type="spellStart"/>
+      <w:r>
+        <w:t>json</w:t>
+      </w:r>
+      <w:proofErr w:type="spellEnd"/>
+      <w:r>
+        <w:t xml:space="preserve"> files. To do that, the python scripts ‘convertzachary.py’ and ‘split.py’ were created to convert the data and calculate the nodes’ separation respectively. </w:t>
+      </w:r>
+    </w:p>
+    <w:p>
+      <w:pPr>
+        <w:ind w:firstLine="720"/>
+      </w:pPr>
+      <w:r>
+        <w:t xml:space="preserve">To map out the nodes and their edges, I created a set of dictionary with ‘nodes’ and ‘links’. The first 41 lines of the data file were ignored, as they were deemed unnecessary for the conversion. The script was written so that it ignores the edges that have no weight and records all the connecting nodes as ‘sources’, ‘weight’, and ‘target’. </w:t>
+      </w:r>
+    </w:p>
+    <w:p>
+      <w:pPr>
+        <w:ind w:firstLine="720"/>
+      </w:pPr>
+    </w:p>
+    <w:p>
+      <w:pPr>
+        <w:ind w:firstLine="720"/>
+      </w:pPr>
+      <w:r>
+        <w:t xml:space="preserve">The second script, ‘split.py’, separates the nodes into two groups. Working with the </w:t>
+      </w:r>
+      <w:proofErr w:type="spellStart"/>
+      <w:r>
+        <w:t>json</w:t>
+      </w:r>
+      <w:proofErr w:type="spellEnd"/>
+      <w:r>
+        <w:t xml:space="preserve"> file created from the first script, the program uses </w:t>
+      </w:r>
+      <w:proofErr w:type="spellStart"/>
+      <w:r>
+        <w:t>networkx</w:t>
+      </w:r>
+      <w:proofErr w:type="spellEnd"/>
+      <w:r>
+        <w:t xml:space="preserve"> as discussed during class to split the nodes according to the weight between each links. The finished product is saved in </w:t>
+      </w:r>
+      <w:proofErr w:type="spellStart"/>
+      <w:r>
+        <w:t>karateclub_split.json</w:t>
+      </w:r>
+      <w:proofErr w:type="spellEnd"/>
+      <w:r>
+        <w:t xml:space="preserve"> and indented for easier reading via pretty printing. </w:t>
+      </w:r>
+    </w:p>
+    <w:p>
+      <w:pPr>
+        <w:ind w:firstLine="720"/>
+      </w:pPr>
+    </w:p>
+    <w:p>
+      <w:pPr>
+        <w:ind w:firstLine="720"/>
+      </w:pPr>
+      <w:r>
+        <w:t xml:space="preserve">The final product for this question can be viewed in Zachary.html. Majority of the code </w:t>
+      </w:r>
+      <w:r>
+        <w:t xml:space="preserve">in this file was heavily based on an example from Mike </w:t>
+      </w:r>
+      <w:proofErr w:type="spellStart"/>
+      <w:r>
+        <w:t>Bostock</w:t>
+      </w:r>
+      <w:proofErr w:type="spellEnd"/>
+      <w:r>
+        <w:t xml:space="preserve">. The script initializes the graph with the file </w:t>
+      </w:r>
+      <w:proofErr w:type="spellStart"/>
+      <w:r>
+        <w:t>karateclub.json</w:t>
+      </w:r>
+      <w:proofErr w:type="spellEnd"/>
+      <w:r>
+        <w:t xml:space="preserve">. If the user clicks on the page, the script switches the </w:t>
+      </w:r>
+      <w:proofErr w:type="spellStart"/>
+      <w:r>
+        <w:t>json</w:t>
+      </w:r>
+      <w:proofErr w:type="spellEnd"/>
+      <w:r>
+        <w:t xml:space="preserve"> file and draws a new graph. User can toggle between each data with a click anywhere on the webpage. </w:t>
+      </w:r>
+      <w:r>
+        <w:t>Figure one shows the graph before the split and Figure 2 shows the nodes after the separation.</w:t>
+      </w:r>
+    </w:p>
+    <w:p>
+      <w:pPr>
+        <w:ind w:firstLine="720"/>
+      </w:pPr>
+    </w:p>
+    <w:p>
+      <w:pPr>
+        <w:ind w:firstLine="720"/>
+      </w:pPr>
+      <w:r>
+        <w:t>D3 is an extremely useful script for data visualization. Not only was it capable of displaying nodes and edges, the script’</w:t>
+      </w:r>
+      <w:r>
+        <w:t>s variety usage allows programmers create projects such as Color (</w:t>
+      </w:r>
+      <w:hyperlink r:id="rId8" w:history="1">
+        <w:r>
+          <w:rPr>
+            <w:rStyle w:val="Hyperlink"/>
+          </w:rPr>
+          <w:t>http://color.method.ac/</w:t>
+        </w:r>
+      </w:hyperlink>
+      <w:r>
+        <w:t>) to illustrate that data representation can be dynamic and vibrant rather than the traditional bar or pie graphs. This JavaScript tool among many improve</w:t>
+      </w:r>
+      <w:r>
+        <w:t>s</w:t>
+      </w:r>
+      <w:r>
+        <w:t xml:space="preserve"> the web usability and revolutionized the way we </w:t>
+      </w:r>
+      <w:r>
+        <w:t xml:space="preserve">represent data. </w:t>
+      </w:r>
+    </w:p>
+    <w:p/>
+    <w:p>
+      <w:r>
+        <w:rPr>
+          <w:noProof/>
+        </w:rPr>
+        <w:drawing>
+          <wp:inline distT="0" distB="0" distL="0" distR="0" wp14:anchorId="5B7909D0" wp14:editId="5B82EF85">
+            <wp:extent cx="5486400" cy="4222750"/>
+            <wp:effectExtent l="25400" t="25400" r="25400" b="19050"/>
+            <wp:docPr id="2" name="Picture 2"/>
+            <wp:cNvGraphicFramePr>
+              <a:graphicFrameLocks xmlns:a="http://schemas.openxmlformats.org/drawingml/2006/main" noChangeAspect="1"/>
+            </wp:cNvGraphicFramePr>
+            <a:graphic xmlns:a="http://schemas.openxmlformats.org/drawingml/2006/main">
+              <a:graphicData uri="http://schemas.openxmlformats.org/drawingml/2006/picture">
+                <pic:pic xmlns:pic="http://schemas.openxmlformats.org/drawingml/2006/picture">
+                  <pic:nvPicPr>
+                    <pic:cNvPr id="0" name="unsplit.png"/>
+                    <pic:cNvPicPr/>
+                  </pic:nvPicPr>
+                  <pic:blipFill>
+                    <a:blip r:embed="rId9">
+                      <a:extLst>
+                        <a:ext uri="{28A0092B-C50C-407E-A947-70E740481C1C}">
+                          <a14:useLocalDpi xmlns:a14="http://schemas.microsoft.com/office/drawing/2010/main" val="0"/>
+                        </a:ext>
+                      </a:extLst>
+                    </a:blip>
+                    <a:stretch>
+                      <a:fillRect/>
+                    </a:stretch>
+                  </pic:blipFill>
+                  <pic:spPr>
+                    <a:xfrm>
+                      <a:off x="0" y="0"/>
+                      <a:ext cx="5486400" cy="4222750"/>
+                    </a:xfrm>
+                    <a:prstGeom prst="rect">
+                      <a:avLst/>
+                    </a:prstGeom>
+                    <a:ln>
+                      <a:solidFill>
+                        <a:schemeClr val="tx1">
+                          <a:lumMod val="50000"/>
+                          <a:lumOff val="50000"/>
+                        </a:schemeClr>
+                      </a:solidFill>
+                    </a:ln>
+                  </pic:spPr>
+                </pic:pic>
+              </a:graphicData>
+            </a:graphic>
+          </wp:inline>
+        </w:drawing>
+      </w:r>
+    </w:p>
+    <w:p/>
+    <w:p>
+      <w:r>
+        <w:t>Figure 1: The initial data.</w:t>
+      </w:r>
+    </w:p>
+    <w:p>
+      <w:r>
+        <w:br w:type="column"/>
+      </w:r>
+    </w:p>
+    <w:p>
+      <w:r>
+        <w:t>Figure 2: The data after the split.</w:t>
+      </w:r>
+      <w:r>
+        <w:rPr>
+          <w:noProof/>
+        </w:rPr>
+        <w:drawing>
+          <wp:anchor distT="0" distB="0" distL="114300" distR="114300" simplePos="0" relativeHeight="251658240" behindDoc="0" locked="0" layoutInCell="1" allowOverlap="1" wp14:anchorId="2138449E" wp14:editId="6ED526CA">
+            <wp:simplePos x="0" y="0"/>
+            <wp:positionH relativeFrom="margin">
+              <wp:align>center</wp:align>
+            </wp:positionH>
+            <wp:positionV relativeFrom="margin">
+              <wp:align>top</wp:align>
+            </wp:positionV>
+            <wp:extent cx="5486400" cy="4208145"/>
+            <wp:effectExtent l="25400" t="25400" r="25400" b="33655"/>
+            <wp:wrapSquare wrapText="bothSides"/>
+            <wp:docPr id="1" name="Picture 1"/>
+            <wp:cNvGraphicFramePr>
+              <a:graphicFrameLocks xmlns:a="http://schemas.openxmlformats.org/drawingml/2006/main" noChangeAspect="1"/>
+            </wp:cNvGraphicFramePr>
+            <a:graphic xmlns:a="http://schemas.openxmlformats.org/drawingml/2006/main">
+              <a:graphicData uri="http://schemas.openxmlformats.org/drawingml/2006/picture">
+                <pic:pic xmlns:pic="http://schemas.openxmlformats.org/drawingml/2006/picture">
+                  <pic:nvPicPr>
+                    <pic:cNvPr id="0" name="split.png"/>
+                    <pic:cNvPicPr/>
+                  </pic:nvPicPr>
+                  <pic:blipFill>
+                    <a:blip r:embed="rId10">
+                      <a:extLst>
+                        <a:ext uri="{28A0092B-C50C-407E-A947-70E740481C1C}">
+                          <a14:useLocalDpi xmlns:a14="http://schemas.microsoft.com/office/drawing/2010/main" val="0"/>
+                        </a:ext>
+                      </a:extLst>
+                    </a:blip>
+                    <a:stretch>
+                      <a:fillRect/>
+                    </a:stretch>
+                  </pic:blipFill>
+                  <pic:spPr>
+                    <a:xfrm>
+                      <a:off x="0" y="0"/>
+                      <a:ext cx="5486400" cy="4208145"/>
+                    </a:xfrm>
+                    <a:prstGeom prst="rect">
+                      <a:avLst/>
+                    </a:prstGeom>
+                    <a:ln>
+                      <a:solidFill>
+                        <a:srgbClr val="7F7F7F"/>
+                      </a:solidFill>
+                    </a:ln>
+                  </pic:spPr>
+                </pic:pic>
+              </a:graphicData>
+            </a:graphic>
+          </wp:anchor>
+        </w:drawing>
+      </w:r>
+      <w:r>
+        <w:br w:type="column"/>
+      </w:r>
+      <w:r>
+        <w:rPr>
+          <w:b/>
+        </w:rPr>
         <w:t>Sources:</w:t>
       </w:r>
     </w:p>
     <w:p>
-      <w:hyperlink r:id="rId5" w:history="1">
+      <w:hyperlink r:id="rId11" w:history="1">
         <w:r>
           <w:rPr>
             <w:rStyle w:val="Hyperlink"/>
@@ -27,7 +531,7 @@
       </w:hyperlink>
     </w:p>
     <w:p>
-      <w:hyperlink r:id="rId6" w:history="1">
+      <w:hyperlink r:id="rId12" w:history="1">
         <w:r>
           <w:rPr>
             <w:rStyle w:val="Hyperlink"/>
@@ -37,12 +541,16 @@
       </w:hyperlink>
     </w:p>
     <w:p>
-      <w:r>
-        <w:t>https://www.dashingd3js.com/creating-svg-elements-based-on-data</w:t>
-      </w:r>
-      <w:bookmarkStart w:id="0" w:name="_GoBack"/>
-      <w:bookmarkEnd w:id="0"/>
-    </w:p>
+      <w:hyperlink r:id="rId13" w:history="1">
+        <w:r>
+          <w:rPr>
+            <w:rStyle w:val="Hyperlink"/>
+          </w:rPr>
+          <w:t>https://www.dashingd3js.com/creating-svg-elements-based-on-data</w:t>
+        </w:r>
+      </w:hyperlink>
+    </w:p>
+    <w:p/>
     <w:sectPr>
       <w:pgSz w:w="12240" w:h="15840"/>
       <w:pgMar w:top="1440" w:right="1800" w:bottom="1440" w:left="1800" w:header="720" w:footer="720" w:gutter="0"/>
@@ -51,6 +559,511 @@
     </w:sectPr>
   </w:body>
 </w:document>
+</file>
+
+<file path=word/endnotes.xml><?xml version="1.0" encoding="utf-8"?>
+<w:endnotes xmlns:wpc="http://schemas.microsoft.com/office/word/2010/wordprocessingCanvas" xmlns:mo="http://schemas.microsoft.com/office/mac/office/2008/main" xmlns:mc="http://schemas.openxmlformats.org/markup-compatibility/2006" xmlns:mv="urn:schemas-microsoft-com:mac:vml" xmlns:o="urn:schemas-microsoft-com:office:office" xmlns:r="http://schemas.openxmlformats.org/officeDocument/2006/relationships" xmlns:m="http://schemas.openxmlformats.org/officeDocument/2006/math" xmlns:v="urn:schemas-microsoft-com:vml" xmlns:wp14="http://schemas.microsoft.com/office/word/2010/wordprocessingDrawing" xmlns:wp="http://schemas.openxmlformats.org/drawingml/2006/wordprocessingDrawing" xmlns:w10="urn:schemas-microsoft-com:office:word" xmlns:w="http://schemas.openxmlformats.org/wordprocessingml/2006/main" xmlns:w14="http://schemas.microsoft.com/office/word/2010/wordml" xmlns:wpg="http://schemas.microsoft.com/office/word/2010/wordprocessingGroup" xmlns:wpi="http://schemas.microsoft.com/office/word/2010/wordprocessingInk" xmlns:wne="http://schemas.microsoft.com/office/word/2006/wordml" xmlns:wps="http://schemas.microsoft.com/office/word/2010/wordprocessingShape" mc:Ignorable="w14 wp14">
+  <w:endnote w:type="separator" w:id="-1">
+    <w:p>
+      <w:r>
+        <w:separator/>
+      </w:r>
+    </w:p>
+  </w:endnote>
+  <w:endnote w:type="continuationSeparator" w:id="0">
+    <w:p>
+      <w:r>
+        <w:continuationSeparator/>
+      </w:r>
+    </w:p>
+  </w:endnote>
+</w:endnotes>
+</file>
+
+<file path=word/footnotes.xml><?xml version="1.0" encoding="utf-8"?>
+<w:footnotes xmlns:wpc="http://schemas.microsoft.com/office/word/2010/wordprocessingCanvas" xmlns:mo="http://schemas.microsoft.com/office/mac/office/2008/main" xmlns:mc="http://schemas.openxmlformats.org/markup-compatibility/2006" xmlns:mv="urn:schemas-microsoft-com:mac:vml" xmlns:o="urn:schemas-microsoft-com:office:office" xmlns:r="http://schemas.openxmlformats.org/officeDocument/2006/relationships" xmlns:m="http://schemas.openxmlformats.org/officeDocument/2006/math" xmlns:v="urn:schemas-microsoft-com:vml" xmlns:wp14="http://schemas.microsoft.com/office/word/2010/wordprocessingDrawing" xmlns:wp="http://schemas.openxmlformats.org/drawingml/2006/wordprocessingDrawing" xmlns:w10="urn:schemas-microsoft-com:office:word" xmlns:w="http://schemas.openxmlformats.org/wordprocessingml/2006/main" xmlns:w14="http://schemas.microsoft.com/office/word/2010/wordml" xmlns:wpg="http://schemas.microsoft.com/office/word/2010/wordprocessingGroup" xmlns:wpi="http://schemas.microsoft.com/office/word/2010/wordprocessingInk" xmlns:wne="http://schemas.microsoft.com/office/word/2006/wordml" xmlns:wps="http://schemas.microsoft.com/office/word/2010/wordprocessingShape" mc:Ignorable="w14 wp14">
+  <w:footnote w:type="separator" w:id="-1">
+    <w:p>
+      <w:r>
+        <w:separator/>
+      </w:r>
+    </w:p>
+  </w:footnote>
+  <w:footnote w:type="continuationSeparator" w:id="0">
+    <w:p>
+      <w:r>
+        <w:continuationSeparator/>
+      </w:r>
+    </w:p>
+  </w:footnote>
+</w:footnotes>
+</file>
+
+<file path=word/numbering.xml><?xml version="1.0" encoding="utf-8"?>
+<w:numbering xmlns:wpc="http://schemas.microsoft.com/office/word/2010/wordprocessingCanvas" xmlns:mo="http://schemas.microsoft.com/office/mac/office/2008/main" xmlns:mc="http://schemas.openxmlformats.org/markup-compatibility/2006" xmlns:mv="urn:schemas-microsoft-com:mac:vml" xmlns:o="urn:schemas-microsoft-com:office:office" xmlns:r="http://schemas.openxmlformats.org/officeDocument/2006/relationships" xmlns:m="http://schemas.openxmlformats.org/officeDocument/2006/math" xmlns:v="urn:schemas-microsoft-com:vml" xmlns:wp14="http://schemas.microsoft.com/office/word/2010/wordprocessingDrawing" xmlns:wp="http://schemas.openxmlformats.org/drawingml/2006/wordprocessingDrawing" xmlns:w10="urn:schemas-microsoft-com:office:word" xmlns:w="http://schemas.openxmlformats.org/wordprocessingml/2006/main" xmlns:w14="http://schemas.microsoft.com/office/word/2010/wordml" xmlns:wpg="http://schemas.microsoft.com/office/word/2010/wordprocessingGroup" xmlns:wpi="http://schemas.microsoft.com/office/word/2010/wordprocessingInk" xmlns:wne="http://schemas.microsoft.com/office/word/2006/wordml" xmlns:wps="http://schemas.microsoft.com/office/word/2010/wordprocessingShape" mc:Ignorable="w14 wp14">
+  <w:abstractNum w:abstractNumId="0">
+    <w:nsid w:val="28F166CB"/>
+    <w:multiLevelType w:val="hybridMultilevel"/>
+    <w:tmpl w:val="B346F0F4"/>
+    <w:lvl w:ilvl="0" w:tplc="8E6AE274">
+      <w:numFmt w:val="bullet"/>
+      <w:lvlText w:val="-"/>
+      <w:lvlJc w:val="left"/>
+      <w:pPr>
+        <w:ind w:left="720" w:hanging="360"/>
+      </w:pPr>
+      <w:rPr>
+        <w:rFonts w:ascii="Cambria" w:eastAsiaTheme="minorEastAsia" w:hAnsi="Cambria" w:cstheme="minorBidi" w:hint="default"/>
+      </w:rPr>
+    </w:lvl>
+    <w:lvl w:ilvl="1" w:tplc="04090003">
+      <w:start w:val="1"/>
+      <w:numFmt w:val="bullet"/>
+      <w:lvlText w:val="o"/>
+      <w:lvlJc w:val="left"/>
+      <w:pPr>
+        <w:ind w:left="1440" w:hanging="360"/>
+      </w:pPr>
+      <w:rPr>
+        <w:rFonts w:ascii="Courier New" w:hAnsi="Courier New" w:hint="default"/>
+      </w:rPr>
+    </w:lvl>
+    <w:lvl w:ilvl="2" w:tplc="04090005" w:tentative="1">
+      <w:start w:val="1"/>
+      <w:numFmt w:val="bullet"/>
+      <w:lvlText w:val=""/>
+      <w:lvlJc w:val="left"/>
+      <w:pPr>
+        <w:ind w:left="2160" w:hanging="360"/>
+      </w:pPr>
+      <w:rPr>
+        <w:rFonts w:ascii="Wingdings" w:hAnsi="Wingdings" w:hint="default"/>
+      </w:rPr>
+    </w:lvl>
+    <w:lvl w:ilvl="3" w:tplc="04090001" w:tentative="1">
+      <w:start w:val="1"/>
+      <w:numFmt w:val="bullet"/>
+      <w:lvlText w:val=""/>
+      <w:lvlJc w:val="left"/>
+      <w:pPr>
+        <w:ind w:left="2880" w:hanging="360"/>
+      </w:pPr>
+      <w:rPr>
+        <w:rFonts w:ascii="Symbol" w:hAnsi="Symbol" w:hint="default"/>
+      </w:rPr>
+    </w:lvl>
+    <w:lvl w:ilvl="4" w:tplc="04090003" w:tentative="1">
+      <w:start w:val="1"/>
+      <w:numFmt w:val="bullet"/>
+      <w:lvlText w:val="o"/>
+      <w:lvlJc w:val="left"/>
+      <w:pPr>
+        <w:ind w:left="3600" w:hanging="360"/>
+      </w:pPr>
+      <w:rPr>
+        <w:rFonts w:ascii="Courier New" w:hAnsi="Courier New" w:hint="default"/>
+      </w:rPr>
+    </w:lvl>
+    <w:lvl w:ilvl="5" w:tplc="04090005" w:tentative="1">
+      <w:start w:val="1"/>
+      <w:numFmt w:val="bullet"/>
+      <w:lvlText w:val=""/>
+      <w:lvlJc w:val="left"/>
+      <w:pPr>
+        <w:ind w:left="4320" w:hanging="360"/>
+      </w:pPr>
+      <w:rPr>
+        <w:rFonts w:ascii="Wingdings" w:hAnsi="Wingdings" w:hint="default"/>
+      </w:rPr>
+    </w:lvl>
+    <w:lvl w:ilvl="6" w:tplc="04090001" w:tentative="1">
+      <w:start w:val="1"/>
+      <w:numFmt w:val="bullet"/>
+      <w:lvlText w:val=""/>
+      <w:lvlJc w:val="left"/>
+      <w:pPr>
+        <w:ind w:left="5040" w:hanging="360"/>
+      </w:pPr>
+      <w:rPr>
+        <w:rFonts w:ascii="Symbol" w:hAnsi="Symbol" w:hint="default"/>
+      </w:rPr>
+    </w:lvl>
+    <w:lvl w:ilvl="7" w:tplc="04090003" w:tentative="1">
+      <w:start w:val="1"/>
+      <w:numFmt w:val="bullet"/>
+      <w:lvlText w:val="o"/>
+      <w:lvlJc w:val="left"/>
+      <w:pPr>
+        <w:ind w:left="5760" w:hanging="360"/>
+      </w:pPr>
+      <w:rPr>
+        <w:rFonts w:ascii="Courier New" w:hAnsi="Courier New" w:hint="default"/>
+      </w:rPr>
+    </w:lvl>
+    <w:lvl w:ilvl="8" w:tplc="04090005" w:tentative="1">
+      <w:start w:val="1"/>
+      <w:numFmt w:val="bullet"/>
+      <w:lvlText w:val=""/>
+      <w:lvlJc w:val="left"/>
+      <w:pPr>
+        <w:ind w:left="6480" w:hanging="360"/>
+      </w:pPr>
+      <w:rPr>
+        <w:rFonts w:ascii="Wingdings" w:hAnsi="Wingdings" w:hint="default"/>
+      </w:rPr>
+    </w:lvl>
+  </w:abstractNum>
+  <w:abstractNum w:abstractNumId="1">
+    <w:nsid w:val="2EC87185"/>
+    <w:multiLevelType w:val="hybridMultilevel"/>
+    <w:tmpl w:val="775A24A6"/>
+    <w:lvl w:ilvl="0" w:tplc="04090001">
+      <w:start w:val="1"/>
+      <w:numFmt w:val="bullet"/>
+      <w:lvlText w:val=""/>
+      <w:lvlJc w:val="left"/>
+      <w:pPr>
+        <w:ind w:left="720" w:hanging="360"/>
+      </w:pPr>
+      <w:rPr>
+        <w:rFonts w:ascii="Symbol" w:hAnsi="Symbol" w:hint="default"/>
+      </w:rPr>
+    </w:lvl>
+    <w:lvl w:ilvl="1" w:tplc="04090003">
+      <w:start w:val="1"/>
+      <w:numFmt w:val="bullet"/>
+      <w:lvlText w:val="o"/>
+      <w:lvlJc w:val="left"/>
+      <w:pPr>
+        <w:ind w:left="1440" w:hanging="360"/>
+      </w:pPr>
+      <w:rPr>
+        <w:rFonts w:ascii="Courier New" w:hAnsi="Courier New" w:hint="default"/>
+      </w:rPr>
+    </w:lvl>
+    <w:lvl w:ilvl="2" w:tplc="04090005" w:tentative="1">
+      <w:start w:val="1"/>
+      <w:numFmt w:val="bullet"/>
+      <w:lvlText w:val=""/>
+      <w:lvlJc w:val="left"/>
+      <w:pPr>
+        <w:ind w:left="2160" w:hanging="360"/>
+      </w:pPr>
+      <w:rPr>
+        <w:rFonts w:ascii="Wingdings" w:hAnsi="Wingdings" w:hint="default"/>
+      </w:rPr>
+    </w:lvl>
+    <w:lvl w:ilvl="3" w:tplc="04090001" w:tentative="1">
+      <w:start w:val="1"/>
+      <w:numFmt w:val="bullet"/>
+      <w:lvlText w:val=""/>
+      <w:lvlJc w:val="left"/>
+      <w:pPr>
+        <w:ind w:left="2880" w:hanging="360"/>
+      </w:pPr>
+      <w:rPr>
+        <w:rFonts w:ascii="Symbol" w:hAnsi="Symbol" w:hint="default"/>
+      </w:rPr>
+    </w:lvl>
+    <w:lvl w:ilvl="4" w:tplc="04090003" w:tentative="1">
+      <w:start w:val="1"/>
+      <w:numFmt w:val="bullet"/>
+      <w:lvlText w:val="o"/>
+      <w:lvlJc w:val="left"/>
+      <w:pPr>
+        <w:ind w:left="3600" w:hanging="360"/>
+      </w:pPr>
+      <w:rPr>
+        <w:rFonts w:ascii="Courier New" w:hAnsi="Courier New" w:hint="default"/>
+      </w:rPr>
+    </w:lvl>
+    <w:lvl w:ilvl="5" w:tplc="04090005" w:tentative="1">
+      <w:start w:val="1"/>
+      <w:numFmt w:val="bullet"/>
+      <w:lvlText w:val=""/>
+      <w:lvlJc w:val="left"/>
+      <w:pPr>
+        <w:ind w:left="4320" w:hanging="360"/>
+      </w:pPr>
+      <w:rPr>
+        <w:rFonts w:ascii="Wingdings" w:hAnsi="Wingdings" w:hint="default"/>
+      </w:rPr>
+    </w:lvl>
+    <w:lvl w:ilvl="6" w:tplc="04090001" w:tentative="1">
+      <w:start w:val="1"/>
+      <w:numFmt w:val="bullet"/>
+      <w:lvlText w:val=""/>
+      <w:lvlJc w:val="left"/>
+      <w:pPr>
+        <w:ind w:left="5040" w:hanging="360"/>
+      </w:pPr>
+      <w:rPr>
+        <w:rFonts w:ascii="Symbol" w:hAnsi="Symbol" w:hint="default"/>
+      </w:rPr>
+    </w:lvl>
+    <w:lvl w:ilvl="7" w:tplc="04090003" w:tentative="1">
+      <w:start w:val="1"/>
+      <w:numFmt w:val="bullet"/>
+      <w:lvlText w:val="o"/>
+      <w:lvlJc w:val="left"/>
+      <w:pPr>
+        <w:ind w:left="5760" w:hanging="360"/>
+      </w:pPr>
+      <w:rPr>
+        <w:rFonts w:ascii="Courier New" w:hAnsi="Courier New" w:hint="default"/>
+      </w:rPr>
+    </w:lvl>
+    <w:lvl w:ilvl="8" w:tplc="04090005" w:tentative="1">
+      <w:start w:val="1"/>
+      <w:numFmt w:val="bullet"/>
+      <w:lvlText w:val=""/>
+      <w:lvlJc w:val="left"/>
+      <w:pPr>
+        <w:ind w:left="6480" w:hanging="360"/>
+      </w:pPr>
+      <w:rPr>
+        <w:rFonts w:ascii="Wingdings" w:hAnsi="Wingdings" w:hint="default"/>
+      </w:rPr>
+    </w:lvl>
+  </w:abstractNum>
+  <w:abstractNum w:abstractNumId="2">
+    <w:nsid w:val="35D32E1A"/>
+    <w:multiLevelType w:val="hybridMultilevel"/>
+    <w:tmpl w:val="8A126F50"/>
+    <w:lvl w:ilvl="0" w:tplc="04090001">
+      <w:start w:val="1"/>
+      <w:numFmt w:val="bullet"/>
+      <w:lvlText w:val=""/>
+      <w:lvlJc w:val="left"/>
+      <w:pPr>
+        <w:ind w:left="720" w:hanging="360"/>
+      </w:pPr>
+      <w:rPr>
+        <w:rFonts w:ascii="Symbol" w:hAnsi="Symbol" w:hint="default"/>
+      </w:rPr>
+    </w:lvl>
+    <w:lvl w:ilvl="1" w:tplc="04090003" w:tentative="1">
+      <w:start w:val="1"/>
+      <w:numFmt w:val="bullet"/>
+      <w:lvlText w:val="o"/>
+      <w:lvlJc w:val="left"/>
+      <w:pPr>
+        <w:ind w:left="1440" w:hanging="360"/>
+      </w:pPr>
+      <w:rPr>
+        <w:rFonts w:ascii="Courier New" w:hAnsi="Courier New" w:hint="default"/>
+      </w:rPr>
+    </w:lvl>
+    <w:lvl w:ilvl="2" w:tplc="04090005" w:tentative="1">
+      <w:start w:val="1"/>
+      <w:numFmt w:val="bullet"/>
+      <w:lvlText w:val=""/>
+      <w:lvlJc w:val="left"/>
+      <w:pPr>
+        <w:ind w:left="2160" w:hanging="360"/>
+      </w:pPr>
+      <w:rPr>
+        <w:rFonts w:ascii="Wingdings" w:hAnsi="Wingdings" w:hint="default"/>
+      </w:rPr>
+    </w:lvl>
+    <w:lvl w:ilvl="3" w:tplc="04090001" w:tentative="1">
+      <w:start w:val="1"/>
+      <w:numFmt w:val="bullet"/>
+      <w:lvlText w:val=""/>
+      <w:lvlJc w:val="left"/>
+      <w:pPr>
+        <w:ind w:left="2880" w:hanging="360"/>
+      </w:pPr>
+      <w:rPr>
+        <w:rFonts w:ascii="Symbol" w:hAnsi="Symbol" w:hint="default"/>
+      </w:rPr>
+    </w:lvl>
+    <w:lvl w:ilvl="4" w:tplc="04090003" w:tentative="1">
+      <w:start w:val="1"/>
+      <w:numFmt w:val="bullet"/>
+      <w:lvlText w:val="o"/>
+      <w:lvlJc w:val="left"/>
+      <w:pPr>
+        <w:ind w:left="3600" w:hanging="360"/>
+      </w:pPr>
+      <w:rPr>
+        <w:rFonts w:ascii="Courier New" w:hAnsi="Courier New" w:hint="default"/>
+      </w:rPr>
+    </w:lvl>
+    <w:lvl w:ilvl="5" w:tplc="04090005" w:tentative="1">
+      <w:start w:val="1"/>
+      <w:numFmt w:val="bullet"/>
+      <w:lvlText w:val=""/>
+      <w:lvlJc w:val="left"/>
+      <w:pPr>
+        <w:ind w:left="4320" w:hanging="360"/>
+      </w:pPr>
+      <w:rPr>
+        <w:rFonts w:ascii="Wingdings" w:hAnsi="Wingdings" w:hint="default"/>
+      </w:rPr>
+    </w:lvl>
+    <w:lvl w:ilvl="6" w:tplc="04090001" w:tentative="1">
+      <w:start w:val="1"/>
+      <w:numFmt w:val="bullet"/>
+      <w:lvlText w:val=""/>
+      <w:lvlJc w:val="left"/>
+      <w:pPr>
+        <w:ind w:left="5040" w:hanging="360"/>
+      </w:pPr>
+      <w:rPr>
+        <w:rFonts w:ascii="Symbol" w:hAnsi="Symbol" w:hint="default"/>
+      </w:rPr>
+    </w:lvl>
+    <w:lvl w:ilvl="7" w:tplc="04090003" w:tentative="1">
+      <w:start w:val="1"/>
+      <w:numFmt w:val="bullet"/>
+      <w:lvlText w:val="o"/>
+      <w:lvlJc w:val="left"/>
+      <w:pPr>
+        <w:ind w:left="5760" w:hanging="360"/>
+      </w:pPr>
+      <w:rPr>
+        <w:rFonts w:ascii="Courier New" w:hAnsi="Courier New" w:hint="default"/>
+      </w:rPr>
+    </w:lvl>
+    <w:lvl w:ilvl="8" w:tplc="04090005" w:tentative="1">
+      <w:start w:val="1"/>
+      <w:numFmt w:val="bullet"/>
+      <w:lvlText w:val=""/>
+      <w:lvlJc w:val="left"/>
+      <w:pPr>
+        <w:ind w:left="6480" w:hanging="360"/>
+      </w:pPr>
+      <w:rPr>
+        <w:rFonts w:ascii="Wingdings" w:hAnsi="Wingdings" w:hint="default"/>
+      </w:rPr>
+    </w:lvl>
+  </w:abstractNum>
+  <w:abstractNum w:abstractNumId="3">
+    <w:nsid w:val="41715154"/>
+    <w:multiLevelType w:val="hybridMultilevel"/>
+    <w:tmpl w:val="0C323758"/>
+    <w:lvl w:ilvl="0" w:tplc="8E6AE274">
+      <w:numFmt w:val="bullet"/>
+      <w:lvlText w:val="-"/>
+      <w:lvlJc w:val="left"/>
+      <w:pPr>
+        <w:ind w:left="720" w:hanging="360"/>
+      </w:pPr>
+      <w:rPr>
+        <w:rFonts w:ascii="Cambria" w:eastAsiaTheme="minorEastAsia" w:hAnsi="Cambria" w:cstheme="minorBidi" w:hint="default"/>
+      </w:rPr>
+    </w:lvl>
+    <w:lvl w:ilvl="1" w:tplc="04090003" w:tentative="1">
+      <w:start w:val="1"/>
+      <w:numFmt w:val="bullet"/>
+      <w:lvlText w:val="o"/>
+      <w:lvlJc w:val="left"/>
+      <w:pPr>
+        <w:ind w:left="1440" w:hanging="360"/>
+      </w:pPr>
+      <w:rPr>
+        <w:rFonts w:ascii="Courier New" w:hAnsi="Courier New" w:hint="default"/>
+      </w:rPr>
+    </w:lvl>
+    <w:lvl w:ilvl="2" w:tplc="04090005" w:tentative="1">
+      <w:start w:val="1"/>
+      <w:numFmt w:val="bullet"/>
+      <w:lvlText w:val=""/>
+      <w:lvlJc w:val="left"/>
+      <w:pPr>
+        <w:ind w:left="2160" w:hanging="360"/>
+      </w:pPr>
+      <w:rPr>
+        <w:rFonts w:ascii="Wingdings" w:hAnsi="Wingdings" w:hint="default"/>
+      </w:rPr>
+    </w:lvl>
+    <w:lvl w:ilvl="3" w:tplc="04090001" w:tentative="1">
+      <w:start w:val="1"/>
+      <w:numFmt w:val="bullet"/>
+      <w:lvlText w:val=""/>
+      <w:lvlJc w:val="left"/>
+      <w:pPr>
+        <w:ind w:left="2880" w:hanging="360"/>
+      </w:pPr>
+      <w:rPr>
+        <w:rFonts w:ascii="Symbol" w:hAnsi="Symbol" w:hint="default"/>
+      </w:rPr>
+    </w:lvl>
+    <w:lvl w:ilvl="4" w:tplc="04090003" w:tentative="1">
+      <w:start w:val="1"/>
+      <w:numFmt w:val="bullet"/>
+      <w:lvlText w:val="o"/>
+      <w:lvlJc w:val="left"/>
+      <w:pPr>
+        <w:ind w:left="3600" w:hanging="360"/>
+      </w:pPr>
+      <w:rPr>
+        <w:rFonts w:ascii="Courier New" w:hAnsi="Courier New" w:hint="default"/>
+      </w:rPr>
+    </w:lvl>
+    <w:lvl w:ilvl="5" w:tplc="04090005" w:tentative="1">
+      <w:start w:val="1"/>
+      <w:numFmt w:val="bullet"/>
+      <w:lvlText w:val=""/>
+      <w:lvlJc w:val="left"/>
+      <w:pPr>
+        <w:ind w:left="4320" w:hanging="360"/>
+      </w:pPr>
+      <w:rPr>
+        <w:rFonts w:ascii="Wingdings" w:hAnsi="Wingdings" w:hint="default"/>
+      </w:rPr>
+    </w:lvl>
+    <w:lvl w:ilvl="6" w:tplc="04090001" w:tentative="1">
+      <w:start w:val="1"/>
+      <w:numFmt w:val="bullet"/>
+      <w:lvlText w:val=""/>
+      <w:lvlJc w:val="left"/>
+      <w:pPr>
+        <w:ind w:left="5040" w:hanging="360"/>
+      </w:pPr>
+      <w:rPr>
+        <w:rFonts w:ascii="Symbol" w:hAnsi="Symbol" w:hint="default"/>
+      </w:rPr>
+    </w:lvl>
+    <w:lvl w:ilvl="7" w:tplc="04090003" w:tentative="1">
+      <w:start w:val="1"/>
+      <w:numFmt w:val="bullet"/>
+      <w:lvlText w:val="o"/>
+      <w:lvlJc w:val="left"/>
+      <w:pPr>
+        <w:ind w:left="5760" w:hanging="360"/>
+      </w:pPr>
+      <w:rPr>
+        <w:rFonts w:ascii="Courier New" w:hAnsi="Courier New" w:hint="default"/>
+      </w:rPr>
+    </w:lvl>
+    <w:lvl w:ilvl="8" w:tplc="04090005" w:tentative="1">
+      <w:start w:val="1"/>
+      <w:numFmt w:val="bullet"/>
+      <w:lvlText w:val=""/>
+      <w:lvlJc w:val="left"/>
+      <w:pPr>
+        <w:ind w:left="6480" w:hanging="360"/>
+      </w:pPr>
+      <w:rPr>
+        <w:rFonts w:ascii="Wingdings" w:hAnsi="Wingdings" w:hint="default"/>
+      </w:rPr>
+    </w:lvl>
+  </w:abstractNum>
+  <w:num w:numId="1">
+    <w:abstractNumId w:val="2"/>
+  </w:num>
+  <w:num w:numId="2">
+    <w:abstractNumId w:val="3"/>
+  </w:num>
+  <w:num w:numId="3">
+    <w:abstractNumId w:val="0"/>
+  </w:num>
+  <w:num w:numId="4">
+    <w:abstractNumId w:val="1"/>
+  </w:num>
+</w:numbering>
 </file>
 
 <file path=word/styles.xml><?xml version="1.0" encoding="utf-8"?>
@@ -247,6 +1260,86 @@
       <w:u w:val="single"/>
     </w:rPr>
   </w:style>
+  <w:style w:type="paragraph" w:styleId="ListParagraph">
+    <w:name w:val="List Paragraph"/>
+    <w:basedOn w:val="Normal"/>
+    <w:uiPriority w:val="34"/>
+    <w:qFormat/>
+    <w:rsid w:val="00230069"/>
+    <w:pPr>
+      <w:ind w:left="720"/>
+      <w:contextualSpacing/>
+    </w:pPr>
+  </w:style>
+  <w:style w:type="paragraph" w:styleId="BalloonText">
+    <w:name w:val="Balloon Text"/>
+    <w:basedOn w:val="Normal"/>
+    <w:link w:val="BalloonTextChar"/>
+    <w:uiPriority w:val="99"/>
+    <w:semiHidden/>
+    <w:unhideWhenUsed/>
+    <w:rsid w:val="0006482E"/>
+    <w:rPr>
+      <w:rFonts w:ascii="Lucida Grande" w:hAnsi="Lucida Grande"/>
+      <w:sz w:val="18"/>
+      <w:szCs w:val="18"/>
+    </w:rPr>
+  </w:style>
+  <w:style w:type="character" w:customStyle="1" w:styleId="BalloonTextChar">
+    <w:name w:val="Balloon Text Char"/>
+    <w:basedOn w:val="DefaultParagraphFont"/>
+    <w:link w:val="BalloonText"/>
+    <w:uiPriority w:val="99"/>
+    <w:semiHidden/>
+    <w:rsid w:val="0006482E"/>
+    <w:rPr>
+      <w:rFonts w:ascii="Lucida Grande" w:hAnsi="Lucida Grande"/>
+      <w:sz w:val="18"/>
+      <w:szCs w:val="18"/>
+    </w:rPr>
+  </w:style>
+  <w:style w:type="paragraph" w:styleId="Header">
+    <w:name w:val="header"/>
+    <w:basedOn w:val="Normal"/>
+    <w:link w:val="HeaderChar"/>
+    <w:uiPriority w:val="99"/>
+    <w:unhideWhenUsed/>
+    <w:rsid w:val="0006482E"/>
+    <w:pPr>
+      <w:tabs>
+        <w:tab w:val="center" w:pos="4320"/>
+        <w:tab w:val="right" w:pos="8640"/>
+      </w:tabs>
+    </w:pPr>
+  </w:style>
+  <w:style w:type="character" w:customStyle="1" w:styleId="HeaderChar">
+    <w:name w:val="Header Char"/>
+    <w:basedOn w:val="DefaultParagraphFont"/>
+    <w:link w:val="Header"/>
+    <w:uiPriority w:val="99"/>
+    <w:rsid w:val="0006482E"/>
+  </w:style>
+  <w:style w:type="paragraph" w:styleId="Footer">
+    <w:name w:val="footer"/>
+    <w:basedOn w:val="Normal"/>
+    <w:link w:val="FooterChar"/>
+    <w:uiPriority w:val="99"/>
+    <w:unhideWhenUsed/>
+    <w:rsid w:val="0006482E"/>
+    <w:pPr>
+      <w:tabs>
+        <w:tab w:val="center" w:pos="4320"/>
+        <w:tab w:val="right" w:pos="8640"/>
+      </w:tabs>
+    </w:pPr>
+  </w:style>
+  <w:style w:type="character" w:customStyle="1" w:styleId="FooterChar">
+    <w:name w:val="Footer Char"/>
+    <w:basedOn w:val="DefaultParagraphFont"/>
+    <w:link w:val="Footer"/>
+    <w:uiPriority w:val="99"/>
+    <w:rsid w:val="0006482E"/>
+  </w:style>
 </w:styles>
 </file>
 
@@ -443,6 +1536,86 @@
       <w:color w:val="0000FF" w:themeColor="hyperlink"/>
       <w:u w:val="single"/>
     </w:rPr>
+  </w:style>
+  <w:style w:type="paragraph" w:styleId="ListParagraph">
+    <w:name w:val="List Paragraph"/>
+    <w:basedOn w:val="Normal"/>
+    <w:uiPriority w:val="34"/>
+    <w:qFormat/>
+    <w:rsid w:val="00230069"/>
+    <w:pPr>
+      <w:ind w:left="720"/>
+      <w:contextualSpacing/>
+    </w:pPr>
+  </w:style>
+  <w:style w:type="paragraph" w:styleId="BalloonText">
+    <w:name w:val="Balloon Text"/>
+    <w:basedOn w:val="Normal"/>
+    <w:link w:val="BalloonTextChar"/>
+    <w:uiPriority w:val="99"/>
+    <w:semiHidden/>
+    <w:unhideWhenUsed/>
+    <w:rsid w:val="0006482E"/>
+    <w:rPr>
+      <w:rFonts w:ascii="Lucida Grande" w:hAnsi="Lucida Grande"/>
+      <w:sz w:val="18"/>
+      <w:szCs w:val="18"/>
+    </w:rPr>
+  </w:style>
+  <w:style w:type="character" w:customStyle="1" w:styleId="BalloonTextChar">
+    <w:name w:val="Balloon Text Char"/>
+    <w:basedOn w:val="DefaultParagraphFont"/>
+    <w:link w:val="BalloonText"/>
+    <w:uiPriority w:val="99"/>
+    <w:semiHidden/>
+    <w:rsid w:val="0006482E"/>
+    <w:rPr>
+      <w:rFonts w:ascii="Lucida Grande" w:hAnsi="Lucida Grande"/>
+      <w:sz w:val="18"/>
+      <w:szCs w:val="18"/>
+    </w:rPr>
+  </w:style>
+  <w:style w:type="paragraph" w:styleId="Header">
+    <w:name w:val="header"/>
+    <w:basedOn w:val="Normal"/>
+    <w:link w:val="HeaderChar"/>
+    <w:uiPriority w:val="99"/>
+    <w:unhideWhenUsed/>
+    <w:rsid w:val="0006482E"/>
+    <w:pPr>
+      <w:tabs>
+        <w:tab w:val="center" w:pos="4320"/>
+        <w:tab w:val="right" w:pos="8640"/>
+      </w:tabs>
+    </w:pPr>
+  </w:style>
+  <w:style w:type="character" w:customStyle="1" w:styleId="HeaderChar">
+    <w:name w:val="Header Char"/>
+    <w:basedOn w:val="DefaultParagraphFont"/>
+    <w:link w:val="Header"/>
+    <w:uiPriority w:val="99"/>
+    <w:rsid w:val="0006482E"/>
+  </w:style>
+  <w:style w:type="paragraph" w:styleId="Footer">
+    <w:name w:val="footer"/>
+    <w:basedOn w:val="Normal"/>
+    <w:link w:val="FooterChar"/>
+    <w:uiPriority w:val="99"/>
+    <w:unhideWhenUsed/>
+    <w:rsid w:val="0006482E"/>
+    <w:pPr>
+      <w:tabs>
+        <w:tab w:val="center" w:pos="4320"/>
+        <w:tab w:val="right" w:pos="8640"/>
+      </w:tabs>
+    </w:pPr>
+  </w:style>
+  <w:style w:type="character" w:customStyle="1" w:styleId="FooterChar">
+    <w:name w:val="Footer Char"/>
+    <w:basedOn w:val="DefaultParagraphFont"/>
+    <w:link w:val="Footer"/>
+    <w:uiPriority w:val="99"/>
+    <w:rsid w:val="0006482E"/>
   </w:style>
 </w:styles>
 </file>
